--- a/Тестовое задание на стажировку AppSecCloudCamp ОТЧЁТ.docx
+++ b/Тестовое задание на стажировку AppSecCloudCamp ОТЧЁТ.docx
@@ -10,6 +10,8 @@
           <w:sz w:val="28"/>
         </w:rPr>
       </w:pPr>
+      <w:bookmarkStart w:id="0" w:name="_GoBack"/>
+      <w:bookmarkEnd w:id="0"/>
       <w:r>
         <w:rPr>
           <w:rFonts w:ascii="Times New Roman" w:hAnsi="Times New Roman" w:cs="Times New Roman"/>
@@ -111,8 +113,6 @@
         </w:rPr>
         <w:t>С данными задачами встречаюсь впервые.</w:t>
       </w:r>
-      <w:bookmarkStart w:id="0" w:name="_GoBack"/>
-      <w:bookmarkEnd w:id="0"/>
     </w:p>
     <w:p>
       <w:pPr>
@@ -2681,8 +2681,8 @@
         </w:rPr>
         <w:drawing>
           <wp:inline distT="0" distB="0" distL="0" distR="0" wp14:anchorId="361AA3CB" wp14:editId="370A6BA7">
-            <wp:extent cx="4772691" cy="2067213"/>
-            <wp:effectExtent l="0" t="0" r="8890" b="9525"/>
+            <wp:extent cx="4266234" cy="1847850"/>
+            <wp:effectExtent l="0" t="0" r="1270" b="0"/>
             <wp:docPr id="3" name="Рисунок 3"/>
             <wp:cNvGraphicFramePr>
               <a:graphicFrameLocks xmlns:a="http://schemas.openxmlformats.org/drawingml/2006/main" noChangeAspect="1"/>
@@ -2703,7 +2703,7 @@
                   <pic:spPr>
                     <a:xfrm>
                       <a:off x="0" y="0"/>
-                      <a:ext cx="4772691" cy="2067213"/>
+                      <a:ext cx="4288147" cy="1857341"/>
                     </a:xfrm>
                     <a:prstGeom prst="rect">
                       <a:avLst/>
@@ -2922,11 +2922,10 @@
           <w:szCs w:val="20"/>
           <w:lang w:eastAsia="ru-RU"/>
         </w:rPr>
-        <w:lastRenderedPageBreak/>
         <w:drawing>
           <wp:inline distT="0" distB="0" distL="0" distR="0" wp14:anchorId="25D0B565" wp14:editId="52CBA15B">
-            <wp:extent cx="5116101" cy="3126697"/>
-            <wp:effectExtent l="0" t="0" r="8890" b="0"/>
+            <wp:extent cx="4724606" cy="2887436"/>
+            <wp:effectExtent l="0" t="0" r="0" b="8255"/>
             <wp:docPr id="8" name="Рисунок 8" descr="C:\Users\Sopa\Documents\Dev\appseccloud\пример2.2.png"/>
             <wp:cNvGraphicFramePr>
               <a:graphicFrameLocks xmlns:a="http://schemas.openxmlformats.org/drawingml/2006/main" noChangeAspect="1"/>
@@ -2956,7 +2955,7 @@
                   <pic:spPr bwMode="auto">
                     <a:xfrm>
                       <a:off x="0" y="0"/>
-                      <a:ext cx="5130568" cy="3135539"/>
+                      <a:ext cx="4743799" cy="2899166"/>
                     </a:xfrm>
                     <a:prstGeom prst="rect">
                       <a:avLst/>
@@ -3073,6 +3072,7 @@
           <w:rFonts w:ascii="Times New Roman" w:hAnsi="Times New Roman" w:cs="Times New Roman"/>
           <w:sz w:val="28"/>
         </w:rPr>
+        <w:lastRenderedPageBreak/>
         <w:t>Для устранения данной уязвимости я решил провести проверку на вводимых значениях «</w:t>
       </w:r>
       <w:proofErr w:type="spellStart"/>
@@ -3323,7 +3323,6 @@
           <w:sz w:val="20"/>
           <w:szCs w:val="20"/>
         </w:rPr>
-        <w:lastRenderedPageBreak/>
         <w:pict>
           <v:shapetype id="_x0000_t75" coordsize="21600,21600" o:spt="75" o:preferrelative="t" path="m@4@5l@4@11@9@11@9@5xe" filled="f" stroked="f">
             <v:stroke joinstyle="miter"/>
@@ -3511,6 +3510,7 @@
           <w:rFonts w:ascii="Times New Roman" w:hAnsi="Times New Roman" w:cs="Times New Roman"/>
           <w:sz w:val="28"/>
         </w:rPr>
+        <w:lastRenderedPageBreak/>
         <w:t xml:space="preserve">Начну </w:t>
       </w:r>
       <w:r>
@@ -5070,7 +5070,7 @@
 </file>
 
 <file path=customXml/itemProps1.xml><?xml version="1.0" encoding="utf-8"?>
-<ds:datastoreItem xmlns:ds="http://schemas.openxmlformats.org/officeDocument/2006/customXml" ds:itemID="{7F02A247-BD68-4527-9F06-F84A39C4DCDD}">
+<ds:datastoreItem xmlns:ds="http://schemas.openxmlformats.org/officeDocument/2006/customXml" ds:itemID="{AABA9E49-848F-4E4E-B650-85F696D96FB6}">
   <ds:schemaRefs>
     <ds:schemaRef ds:uri="http://schemas.openxmlformats.org/officeDocument/2006/bibliography"/>
   </ds:schemaRefs>
